--- a/Actividad2A/Actividad2B/franciscorobles_nt702390.docx
+++ b/Actividad2A/Actividad2B/franciscorobles_nt702390.docx
@@ -5,189 +5,153 @@
     <w:p>
       <w:pPr>
         <w:rPr>
-          <w:rFonts w:ascii="Arial" w:hAnsi="Arial" w:cs="Arial"/>
-          <w:sz w:val="24"/>
-          <w:szCs w:val="24"/>
+          <w:b/>
         </w:rPr>
       </w:pPr>
       <w:r>
         <w:rPr>
-          <w:rFonts w:ascii="Arial" w:hAnsi="Arial" w:cs="Arial"/>
-          <w:sz w:val="24"/>
-          <w:szCs w:val="24"/>
+          <w:b/>
         </w:rPr>
-        <w:t>Francisco roble</w:t>
+        <w:t>Estándar</w:t>
+      </w:r>
+    </w:p>
+    <w:p>
+      <w:r>
+        <w:t>Son lo habitual o lo corriente; es algo que conjunta las características comunes con la mayoría.</w:t>
       </w:r>
     </w:p>
     <w:p>
       <w:pPr>
         <w:rPr>
-          <w:rFonts w:ascii="Arial" w:hAnsi="Arial" w:cs="Arial"/>
-          <w:sz w:val="24"/>
-          <w:szCs w:val="24"/>
+          <w:b/>
         </w:rPr>
       </w:pPr>
-      <w:r>
-        <w:rPr>
-          <w:rFonts w:ascii="Arial" w:hAnsi="Arial" w:cs="Arial"/>
-          <w:sz w:val="24"/>
-          <w:szCs w:val="24"/>
-        </w:rPr>
-        <w:t>Controlador de versiones</w:t>
-      </w:r>
     </w:p>
     <w:p>
       <w:pPr>
         <w:rPr>
-          <w:rFonts w:ascii="Arial" w:hAnsi="Arial" w:cs="Arial"/>
-          <w:sz w:val="24"/>
-          <w:szCs w:val="24"/>
+          <w:b/>
         </w:rPr>
       </w:pPr>
+      <w:bookmarkStart w:id="0" w:name="_GoBack"/>
+      <w:bookmarkEnd w:id="0"/>
       <w:r>
         <w:rPr>
-          <w:rFonts w:ascii="Arial" w:hAnsi="Arial" w:cs="Arial"/>
-          <w:sz w:val="24"/>
-          <w:szCs w:val="24"/>
+          <w:b/>
         </w:rPr>
-        <w:t>S</w:t>
-      </w:r>
-      <w:r>
-        <w:rPr>
-          <w:rFonts w:ascii="Arial" w:hAnsi="Arial" w:cs="Arial"/>
-          <w:sz w:val="24"/>
-          <w:szCs w:val="24"/>
-        </w:rPr>
-        <w:t>VN</w:t>
+        <w:t>ANSI</w:t>
+      </w:r>
+    </w:p>
+    <w:p>
+      <w:r>
+        <w:t xml:space="preserve">Es un sistema de codificación de caracteres alfanuméricos diseñado en el American </w:t>
+      </w:r>
+      <w:proofErr w:type="spellStart"/>
+      <w:r>
+        <w:t>National</w:t>
+      </w:r>
+      <w:proofErr w:type="spellEnd"/>
+      <w:r>
+        <w:t xml:space="preserve"> </w:t>
+      </w:r>
+      <w:proofErr w:type="spellStart"/>
+      <w:r>
+        <w:t>Standards</w:t>
+      </w:r>
+      <w:proofErr w:type="spellEnd"/>
+      <w:r>
+        <w:t xml:space="preserve"> </w:t>
+      </w:r>
+      <w:proofErr w:type="spellStart"/>
+      <w:proofErr w:type="gramStart"/>
+      <w:r>
+        <w:t>Institute</w:t>
+      </w:r>
+      <w:proofErr w:type="spellEnd"/>
+      <w:r>
+        <w:t xml:space="preserve"> ,</w:t>
+      </w:r>
+      <w:proofErr w:type="gramEnd"/>
+      <w:r>
+        <w:t xml:space="preserve"> que permite 256 caracteres distintos</w:t>
       </w:r>
     </w:p>
     <w:p>
       <w:pPr>
         <w:rPr>
-          <w:rFonts w:ascii="Arial" w:hAnsi="Arial" w:cs="Arial"/>
-          <w:color w:val="333333"/>
-          <w:sz w:val="24"/>
-          <w:szCs w:val="24"/>
-          <w:lang w:val="es-ES"/>
+          <w:b/>
         </w:rPr>
       </w:pPr>
-      <w:r>
-        <w:rPr>
-          <w:rFonts w:ascii="Arial" w:hAnsi="Arial" w:cs="Arial"/>
-          <w:color w:val="333333"/>
-          <w:sz w:val="24"/>
-          <w:szCs w:val="24"/>
-          <w:lang w:val="es-ES"/>
-        </w:rPr>
-        <w:t xml:space="preserve">Es </w:t>
-      </w:r>
-      <w:r>
-        <w:rPr>
-          <w:rFonts w:ascii="Arial" w:hAnsi="Arial" w:cs="Arial"/>
-          <w:color w:val="333333"/>
-          <w:sz w:val="24"/>
-          <w:szCs w:val="24"/>
-          <w:lang w:val="es-ES"/>
-        </w:rPr>
-        <w:t>un programa d</w:t>
-      </w:r>
-      <w:r>
-        <w:rPr>
-          <w:rFonts w:ascii="Arial" w:hAnsi="Arial" w:cs="Arial"/>
-          <w:color w:val="333333"/>
-          <w:sz w:val="24"/>
-          <w:szCs w:val="24"/>
-          <w:lang w:val="es-ES"/>
-        </w:rPr>
-        <w:t>e sistema de control de revisiones se maneja con código abierto y multiplataforma que es diseñado para suceder al primero.</w:t>
-      </w:r>
     </w:p>
     <w:p>
       <w:pPr>
         <w:rPr>
-          <w:rFonts w:ascii="Arial" w:hAnsi="Arial" w:cs="Arial"/>
-          <w:color w:val="333333"/>
-          <w:sz w:val="24"/>
-          <w:szCs w:val="24"/>
-          <w:lang w:val="es-ES"/>
+          <w:b/>
         </w:rPr>
       </w:pPr>
       <w:r>
         <w:rPr>
-          <w:rFonts w:ascii="Arial" w:hAnsi="Arial" w:cs="Arial"/>
-          <w:color w:val="333333"/>
-          <w:sz w:val="24"/>
-          <w:szCs w:val="24"/>
-          <w:lang w:val="es-ES"/>
+          <w:b/>
         </w:rPr>
-        <w:t>Tiene su base en un repositorio centra que es un servidor de archivos con la capacidad de recordar los cambios que se hacen a sus archivos y ver quién y cuándo produce las modificaciones.</w:t>
+        <w:t>Estándar de diagramas de flujo ANSI</w:t>
       </w:r>
     </w:p>
+    <w:p/>
     <w:p>
-      <w:pPr>
+      <w:r>
         <w:rPr>
-          <w:rFonts w:ascii="Arial" w:hAnsi="Arial" w:cs="Arial"/>
-          <w:color w:val="333333"/>
-          <w:sz w:val="21"/>
-          <w:szCs w:val="21"/>
-          <w:lang w:val="es-ES"/>
+          <w:noProof/>
+          <w:lang w:eastAsia="es-MX"/>
         </w:rPr>
-      </w:pPr>
-      <w:r>
-        <w:rPr>
-          <w:rFonts w:ascii="Arial" w:hAnsi="Arial" w:cs="Arial"/>
-          <w:color w:val="333333"/>
-          <w:sz w:val="21"/>
-          <w:szCs w:val="21"/>
-          <w:lang w:val="es-ES"/>
-        </w:rPr>
-        <w:t>IDE</w:t>
-      </w:r>
-    </w:p>
-    <w:p>
-      <w:pPr>
-        <w:rPr>
-          <w:rFonts w:ascii="Arial" w:hAnsi="Arial" w:cs="Arial"/>
-          <w:sz w:val="24"/>
-          <w:szCs w:val="24"/>
-        </w:rPr>
-      </w:pPr>
-      <w:r>
-        <w:rPr>
-          <w:rFonts w:ascii="Arial" w:hAnsi="Arial" w:cs="Arial"/>
-          <w:sz w:val="24"/>
-          <w:szCs w:val="24"/>
-        </w:rPr>
-        <w:t xml:space="preserve">Es una aplicación conformada por varias herramientas útiles para un programador. El entorne de una IDE puede ser para un lenguaje único de programación o para varios. Normalmente consta de un editor de código, un </w:t>
-      </w:r>
-      <w:proofErr w:type="spellStart"/>
-      <w:r>
-        <w:rPr>
-          <w:rFonts w:ascii="Arial" w:hAnsi="Arial" w:cs="Arial"/>
-          <w:sz w:val="24"/>
-          <w:szCs w:val="24"/>
-        </w:rPr>
-        <w:t>debugger</w:t>
-      </w:r>
-      <w:proofErr w:type="spellEnd"/>
-      <w:r>
-        <w:rPr>
-          <w:rFonts w:ascii="Arial" w:hAnsi="Arial" w:cs="Arial"/>
-          <w:sz w:val="24"/>
-          <w:szCs w:val="24"/>
-        </w:rPr>
-        <w:t>, un compilador y un constructor de interfaz gráfica GUI</w:t>
-      </w:r>
-    </w:p>
-    <w:p>
-      <w:pPr>
-        <w:rPr>
-          <w:sz w:val="24"/>
-          <w:szCs w:val="24"/>
-        </w:rPr>
-      </w:pPr>
-      <w:bookmarkStart w:id="0" w:name="_GoBack"/>
-      <w:bookmarkEnd w:id="0"/>
+        <w:drawing>
+          <wp:inline distT="0" distB="0" distL="0" distR="0" wp14:anchorId="1E1B105E" wp14:editId="7850383F">
+            <wp:extent cx="5612130" cy="4209098"/>
+            <wp:effectExtent l="0" t="0" r="7620" b="1270"/>
+            <wp:docPr id="1" name="Imagen 1" descr="http://image.slidesharecdn.com/presentacioninicialdiagramacionytiposdediagramas-110518130319-phpapp02/95/presentacion-inicial-diagramacion-y-tipos-de-diagramas-11-728.jpg?cb=1305723892"/>
+            <wp:cNvGraphicFramePr>
+              <a:graphicFrameLocks xmlns:a="http://schemas.openxmlformats.org/drawingml/2006/main" noChangeAspect="1"/>
+            </wp:cNvGraphicFramePr>
+            <a:graphic xmlns:a="http://schemas.openxmlformats.org/drawingml/2006/main">
+              <a:graphicData uri="http://schemas.openxmlformats.org/drawingml/2006/picture">
+                <pic:pic xmlns:pic="http://schemas.openxmlformats.org/drawingml/2006/picture">
+                  <pic:nvPicPr>
+                    <pic:cNvPr id="0" name="Picture 1" descr="http://image.slidesharecdn.com/presentacioninicialdiagramacionytiposdediagramas-110518130319-phpapp02/95/presentacion-inicial-diagramacion-y-tipos-de-diagramas-11-728.jpg?cb=1305723892"/>
+                    <pic:cNvPicPr>
+                      <a:picLocks noChangeAspect="1" noChangeArrowheads="1"/>
+                    </pic:cNvPicPr>
+                  </pic:nvPicPr>
+                  <pic:blipFill>
+                    <a:blip r:embed="rId4">
+                      <a:extLst>
+                        <a:ext uri="{28A0092B-C50C-407E-A947-70E740481C1C}">
+                          <a14:useLocalDpi xmlns:a14="http://schemas.microsoft.com/office/drawing/2010/main" val="0"/>
+                        </a:ext>
+                      </a:extLst>
+                    </a:blip>
+                    <a:srcRect/>
+                    <a:stretch>
+                      <a:fillRect/>
+                    </a:stretch>
+                  </pic:blipFill>
+                  <pic:spPr bwMode="auto">
+                    <a:xfrm>
+                      <a:off x="0" y="0"/>
+                      <a:ext cx="5612130" cy="4209098"/>
+                    </a:xfrm>
+                    <a:prstGeom prst="rect">
+                      <a:avLst/>
+                    </a:prstGeom>
+                    <a:noFill/>
+                    <a:ln>
+                      <a:noFill/>
+                    </a:ln>
+                  </pic:spPr>
+                </pic:pic>
+              </a:graphicData>
+            </a:graphic>
+          </wp:inline>
+        </w:drawing>
+      </w:r>
     </w:p>
     <w:sectPr>
       <w:pgSz w:w="12240" w:h="15840"/>
@@ -620,31 +584,6 @@
     <w:semiHidden/>
     <w:unhideWhenUsed/>
   </w:style>
-  <w:style w:type="character" w:styleId="Hipervnculo">
-    <w:name w:val="Hyperlink"/>
-    <w:basedOn w:val="Fuentedeprrafopredeter"/>
-    <w:uiPriority w:val="99"/>
-    <w:unhideWhenUsed/>
-    <w:rsid w:val="005B4580"/>
-    <w:rPr>
-      <w:strike w:val="0"/>
-      <w:dstrike w:val="0"/>
-      <w:color w:val="0088CC"/>
-      <w:u w:val="none"/>
-      <w:effect w:val="none"/>
-    </w:rPr>
-  </w:style>
-  <w:style w:type="character" w:styleId="Textoennegrita">
-    <w:name w:val="Strong"/>
-    <w:basedOn w:val="Fuentedeprrafopredeter"/>
-    <w:uiPriority w:val="22"/>
-    <w:qFormat/>
-    <w:rsid w:val="005B4580"/>
-    <w:rPr>
-      <w:b/>
-      <w:bCs/>
-    </w:rPr>
-  </w:style>
 </w:styles>
 </file>
 
